--- a/01 Administración de proyecto/01.2 Seguimiento/Sprint02/IdiomasITSZN_PlanSegundoSprint20180207_v01.docx
+++ b/01 Administración de proyecto/01.2 Seguimiento/Sprint02/IdiomasITSZN_PlanSegundoSprint20180207_v01.docx
@@ -130,7 +130,7 @@
       </w:tblPr>
       <w:tblGrid>
         <w:gridCol w:w="2561"/>
-        <w:gridCol w:w="2729"/>
+        <w:gridCol w:w="2930"/>
       </w:tblGrid>
       <w:tr>
         <w:tc>
@@ -358,7 +358,18 @@
                 <w:szCs w:val="20"/>
                 <w:lang w:val="es-AR"/>
               </w:rPr>
-              <w:t>Planeación del primer Sprint</w:t>
+              <w:t>Planeación del segundo</w:t>
+            </w:r>
+            <w:r>
+              <w:rPr>
+                <w:rFonts w:ascii="Arial" w:eastAsia="Times New Roman" w:hAnsi="Arial" w:cs="Arial"/>
+                <w:bCs/>
+                <w:color w:val="000000"/>
+                <w:sz w:val="20"/>
+                <w:szCs w:val="20"/>
+                <w:lang w:val="es-AR"/>
+              </w:rPr>
+              <w:t xml:space="preserve"> Sprint</w:t>
             </w:r>
           </w:p>
         </w:tc>
@@ -859,10 +870,7 @@
               <w:t>:</w:t>
             </w:r>
             <w:r>
-              <w:t xml:space="preserve"> </w:t>
-            </w:r>
-            <w:r>
-              <w:t>Yo como encargado del centro de idiomas, deseo poder generar una lista de los estudiantes inscritos a un curso en particular para comunicar a los docentes los datos de los estudiantes de su designado curso</w:t>
+              <w:t xml:space="preserve"> Yo como encargado del centro de idiomas, deseo poder generar una lista de los estudiantes inscritos a un curso en particular para comunicar a los docentes los datos de los estudiantes de su designado curso</w:t>
             </w:r>
             <w:r>
               <w:rPr>
@@ -930,10 +938,7 @@
               <w:t>:</w:t>
             </w:r>
             <w:r>
-              <w:t xml:space="preserve"> </w:t>
-            </w:r>
-            <w:r>
-              <w:t>Yo como encargado del centro de idiomas, deseo poder generar boletas de calificaciones de los niveles cursados en un semestre para comunicar a los estudiantes su avance en los cursos</w:t>
+              <w:t xml:space="preserve"> Yo como encargado del centro de idiomas, deseo poder generar boletas de calificaciones de los niveles cursados en un semestre para comunicar a los estudiantes su avance en los cursos</w:t>
             </w:r>
             <w:r>
               <w:rPr>
@@ -1013,10 +1018,7 @@
               <w:t>:</w:t>
             </w:r>
             <w:r>
-              <w:t xml:space="preserve"> </w:t>
-            </w:r>
-            <w:r>
-              <w:t>Yo como encargado del centro de idiomas, deseo mostrar los horarios de clase de los estudiantes para informarles la disponibilidad de horario de acuerdo con su nivel y sistema de estudios</w:t>
+              <w:t xml:space="preserve"> Yo como encargado del centro de idiomas, deseo mostrar los horarios de clase de los estudiantes para informarles la disponibilidad de horario de acuerdo con su nivel y sistema de estudios</w:t>
             </w:r>
             <w:r>
               <w:rPr>
@@ -1124,21 +1126,18 @@
                 <w:szCs w:val="20"/>
                 <w:lang w:val="es-AR"/>
               </w:rPr>
-              <w:t>Generar el módulo</w:t>
-            </w:r>
-            <w:bookmarkStart w:id="2" w:name="_GoBack"/>
-            <w:bookmarkEnd w:id="2"/>
-            <w:r>
-              <w:rPr>
-                <w:rFonts w:ascii="Arial" w:eastAsia="Times New Roman" w:hAnsi="Arial" w:cs="Arial"/>
-                <w:b/>
-                <w:bCs/>
-                <w:color w:val="000000"/>
-                <w:sz w:val="20"/>
-                <w:szCs w:val="20"/>
-                <w:lang w:val="es-AR"/>
-              </w:rPr>
-              <w:t xml:space="preserve"> de docentes como tutorial</w:t>
+              <w:t xml:space="preserve">HU11 </w:t>
+            </w:r>
+            <w:r>
+              <w:rPr>
+                <w:rFonts w:ascii="Arial" w:eastAsia="Times New Roman" w:hAnsi="Arial" w:cs="Arial"/>
+                <w:bCs/>
+                <w:color w:val="000000"/>
+                <w:sz w:val="20"/>
+                <w:szCs w:val="20"/>
+                <w:lang w:val="es-AR"/>
+              </w:rPr>
+              <w:t>Generar el módulo de docentes como tutorial</w:t>
             </w:r>
             <w:r>
               <w:rPr>
@@ -1160,18 +1159,7 @@
                 <w:szCs w:val="20"/>
                 <w:lang w:val="es-AR"/>
               </w:rPr>
-              <w:t xml:space="preserve"> (DAS</w:t>
-            </w:r>
-            <w:r>
-              <w:rPr>
-                <w:rFonts w:ascii="Arial" w:eastAsia="Times New Roman" w:hAnsi="Arial" w:cs="Arial"/>
-                <w:bCs/>
-                <w:color w:val="000000"/>
-                <w:sz w:val="20"/>
-                <w:szCs w:val="20"/>
-                <w:lang w:val="es-AR"/>
-              </w:rPr>
-              <w:t>)</w:t>
+              <w:t xml:space="preserve"> (DAS)</w:t>
             </w:r>
           </w:p>
         </w:tc>
@@ -1185,7 +1173,7 @@
           <w:lang w:val="es-AR"/>
         </w:rPr>
       </w:pPr>
-      <w:bookmarkStart w:id="3" w:name="_Toc491326186"/>
+      <w:bookmarkStart w:id="2" w:name="_Toc491326186"/>
       <w:r>
         <w:rPr>
           <w:rFonts w:ascii="Arial" w:eastAsia="Times New Roman" w:hAnsi="Arial" w:cs="Arial"/>
@@ -1193,7 +1181,7 @@
         </w:rPr>
         <w:t>Participantes</w:t>
       </w:r>
-      <w:bookmarkEnd w:id="3"/>
+      <w:bookmarkEnd w:id="2"/>
     </w:p>
     <w:tbl>
       <w:tblPr>
@@ -1209,8 +1197,8 @@
         <w:tblLook w:val="04A0" w:firstRow="1" w:lastRow="0" w:firstColumn="1" w:lastColumn="0" w:noHBand="0" w:noVBand="1"/>
       </w:tblPr>
       <w:tblGrid>
-        <w:gridCol w:w="3139"/>
-        <w:gridCol w:w="3970"/>
+        <w:gridCol w:w="3224"/>
+        <w:gridCol w:w="3885"/>
         <w:gridCol w:w="1817"/>
       </w:tblGrid>
       <w:tr>
@@ -1353,21 +1341,16 @@
               <w:autoSpaceDE w:val="0"/>
               <w:autoSpaceDN w:val="0"/>
               <w:adjustRightInd w:val="0"/>
-              <w:spacing w:line="240" w:lineRule="auto"/>
-              <w:rPr>
-                <w:rFonts w:ascii="Arial" w:eastAsia="Times New Roman" w:hAnsi="Arial" w:cs="Arial"/>
-                <w:bCs/>
-                <w:color w:val="000000"/>
-                <w:sz w:val="20"/>
-                <w:szCs w:val="20"/>
-                <w:lang w:val="es-AR"/>
+              <w:spacing w:after="0" w:line="240" w:lineRule="auto"/>
+              <w:rPr>
+                <w:rFonts w:ascii="Arial" w:hAnsi="Arial" w:cs="Arial"/>
               </w:rPr>
             </w:pPr>
             <w:r>
               <w:rPr>
                 <w:rFonts w:ascii="Arial" w:hAnsi="Arial" w:cs="Arial"/>
               </w:rPr>
-              <w:t>Arredondo Salcedo Daniel</w:t>
+              <w:t>Martha Patricia Osornio González</w:t>
             </w:r>
           </w:p>
         </w:tc>
@@ -1386,26 +1369,16 @@
               <w:autoSpaceDE w:val="0"/>
               <w:autoSpaceDN w:val="0"/>
               <w:adjustRightInd w:val="0"/>
-              <w:spacing w:line="240" w:lineRule="auto"/>
-              <w:rPr>
-                <w:rFonts w:ascii="Arial" w:eastAsia="Times New Roman" w:hAnsi="Arial" w:cs="Arial"/>
-                <w:bCs/>
-                <w:color w:val="000000"/>
-                <w:sz w:val="20"/>
-                <w:szCs w:val="20"/>
-                <w:lang w:val="es-AR"/>
+              <w:spacing w:after="0" w:line="240" w:lineRule="auto"/>
+              <w:rPr>
+                <w:rFonts w:ascii="Arial" w:hAnsi="Arial" w:cs="Arial"/>
               </w:rPr>
             </w:pPr>
             <w:r>
               <w:rPr>
-                <w:rFonts w:ascii="Arial" w:eastAsia="Times New Roman" w:hAnsi="Arial" w:cs="Arial"/>
-                <w:bCs/>
-                <w:color w:val="000000"/>
-                <w:sz w:val="20"/>
-                <w:szCs w:val="20"/>
-                <w:lang w:val="es-AR"/>
-              </w:rPr>
-              <w:t>Administrador de proyecto y líder técnico</w:t>
+                <w:rFonts w:ascii="Arial" w:hAnsi="Arial" w:cs="Arial"/>
+              </w:rPr>
+              <w:t>Encargada del centro de idiomas, Cliente</w:t>
             </w:r>
           </w:p>
         </w:tc>
@@ -1424,9 +1397,10 @@
               <w:autoSpaceDE w:val="0"/>
               <w:autoSpaceDN w:val="0"/>
               <w:adjustRightInd w:val="0"/>
-              <w:spacing w:line="240" w:lineRule="auto"/>
-              <w:rPr>
-                <w:rFonts w:ascii="Arial" w:eastAsia="Times New Roman" w:hAnsi="Arial" w:cs="Arial"/>
+              <w:spacing w:after="0" w:line="240" w:lineRule="auto"/>
+              <w:rPr>
+                <w:rFonts w:ascii="Arial" w:eastAsia="Times New Roman" w:hAnsi="Arial" w:cs="Arial"/>
+                <w:b/>
                 <w:bCs/>
                 <w:color w:val="000000"/>
                 <w:sz w:val="20"/>
@@ -1463,47 +1437,11 @@
                 <w:lang w:val="es-AR"/>
               </w:rPr>
             </w:pPr>
-            <w:proofErr w:type="spellStart"/>
             <w:r>
               <w:rPr>
                 <w:rFonts w:ascii="Arial" w:hAnsi="Arial" w:cs="Arial"/>
               </w:rPr>
-              <w:t>Rodriguez</w:t>
-            </w:r>
-            <w:proofErr w:type="spellEnd"/>
-            <w:r>
-              <w:rPr>
-                <w:rFonts w:ascii="Arial" w:hAnsi="Arial" w:cs="Arial"/>
-              </w:rPr>
-              <w:t xml:space="preserve"> </w:t>
-            </w:r>
-            <w:proofErr w:type="spellStart"/>
-            <w:r>
-              <w:rPr>
-                <w:rFonts w:ascii="Arial" w:hAnsi="Arial" w:cs="Arial"/>
-              </w:rPr>
-              <w:t>Rivaz</w:t>
-            </w:r>
-            <w:proofErr w:type="spellEnd"/>
-            <w:r>
-              <w:rPr>
-                <w:rFonts w:ascii="Arial" w:hAnsi="Arial" w:cs="Arial"/>
-              </w:rPr>
-              <w:t xml:space="preserve"> </w:t>
-            </w:r>
-            <w:proofErr w:type="spellStart"/>
-            <w:r>
-              <w:rPr>
-                <w:rFonts w:ascii="Arial" w:hAnsi="Arial" w:cs="Arial"/>
-              </w:rPr>
-              <w:t>Jose</w:t>
-            </w:r>
-            <w:proofErr w:type="spellEnd"/>
-            <w:r>
-              <w:rPr>
-                <w:rFonts w:ascii="Arial" w:hAnsi="Arial" w:cs="Arial"/>
-              </w:rPr>
-              <w:t xml:space="preserve"> Manuel</w:t>
+              <w:t>Arredondo Salcedo Daniel</w:t>
             </w:r>
           </w:p>
         </w:tc>
@@ -1534,9 +1472,14 @@
             </w:pPr>
             <w:r>
               <w:rPr>
-                <w:rFonts w:ascii="Arial" w:hAnsi="Arial" w:cs="Arial"/>
-              </w:rPr>
-              <w:t>Diseñador (DES) y desarrollador (PR).</w:t>
+                <w:rFonts w:ascii="Arial" w:eastAsia="Times New Roman" w:hAnsi="Arial" w:cs="Arial"/>
+                <w:bCs/>
+                <w:color w:val="000000"/>
+                <w:sz w:val="20"/>
+                <w:szCs w:val="20"/>
+                <w:lang w:val="es-AR"/>
+              </w:rPr>
+              <w:t>Administrador de proyecto y líder técnico</w:t>
             </w:r>
           </w:p>
         </w:tc>
@@ -1557,7 +1500,12 @@
               <w:adjustRightInd w:val="0"/>
               <w:spacing w:line="240" w:lineRule="auto"/>
               <w:rPr>
-                <w:rFonts w:ascii="Arial" w:hAnsi="Arial" w:cs="Arial"/>
+                <w:rFonts w:ascii="Arial" w:eastAsia="Times New Roman" w:hAnsi="Arial" w:cs="Arial"/>
+                <w:bCs/>
+                <w:color w:val="000000"/>
+                <w:sz w:val="20"/>
+                <w:szCs w:val="20"/>
+                <w:lang w:val="es-AR"/>
               </w:rPr>
             </w:pPr>
           </w:p>
@@ -1589,18 +1537,26 @@
                 <w:lang w:val="es-AR"/>
               </w:rPr>
             </w:pPr>
+            <w:proofErr w:type="spellStart"/>
             <w:r>
               <w:rPr>
                 <w:rFonts w:ascii="Arial" w:hAnsi="Arial" w:cs="Arial"/>
               </w:rPr>
-              <w:t xml:space="preserve">Mireles </w:t>
+              <w:t>Rodriguez</w:t>
+            </w:r>
+            <w:proofErr w:type="spellEnd"/>
+            <w:r>
+              <w:rPr>
+                <w:rFonts w:ascii="Arial" w:hAnsi="Arial" w:cs="Arial"/>
+              </w:rPr>
+              <w:t xml:space="preserve"> </w:t>
             </w:r>
             <w:proofErr w:type="spellStart"/>
             <w:r>
               <w:rPr>
                 <w:rFonts w:ascii="Arial" w:hAnsi="Arial" w:cs="Arial"/>
               </w:rPr>
-              <w:t>Mireles</w:t>
+              <w:t>Rivaz</w:t>
             </w:r>
             <w:proofErr w:type="spellEnd"/>
             <w:r>
@@ -1614,9 +1570,15 @@
               <w:rPr>
                 <w:rFonts w:ascii="Arial" w:hAnsi="Arial" w:cs="Arial"/>
               </w:rPr>
-              <w:t>Fermin</w:t>
+              <w:t>Jose</w:t>
             </w:r>
             <w:proofErr w:type="spellEnd"/>
+            <w:r>
+              <w:rPr>
+                <w:rFonts w:ascii="Arial" w:hAnsi="Arial" w:cs="Arial"/>
+              </w:rPr>
+              <w:t xml:space="preserve"> Manuel</w:t>
+            </w:r>
           </w:p>
         </w:tc>
         <w:tc>
@@ -1648,7 +1610,7 @@
               <w:rPr>
                 <w:rFonts w:ascii="Arial" w:hAnsi="Arial" w:cs="Arial"/>
               </w:rPr>
-              <w:t>Analista (AN) y desarrollador (PR).</w:t>
+              <w:t>Diseñador (DES) y desarrollador (PR).</w:t>
             </w:r>
           </w:p>
         </w:tc>
@@ -1705,8 +1667,30 @@
               <w:rPr>
                 <w:rFonts w:ascii="Arial" w:hAnsi="Arial" w:cs="Arial"/>
               </w:rPr>
-              <w:t>Herrada Cisneros Miguel</w:t>
-            </w:r>
+              <w:t xml:space="preserve">Mireles </w:t>
+            </w:r>
+            <w:proofErr w:type="spellStart"/>
+            <w:r>
+              <w:rPr>
+                <w:rFonts w:ascii="Arial" w:hAnsi="Arial" w:cs="Arial"/>
+              </w:rPr>
+              <w:t>Mireles</w:t>
+            </w:r>
+            <w:proofErr w:type="spellEnd"/>
+            <w:r>
+              <w:rPr>
+                <w:rFonts w:ascii="Arial" w:hAnsi="Arial" w:cs="Arial"/>
+              </w:rPr>
+              <w:t xml:space="preserve"> </w:t>
+            </w:r>
+            <w:proofErr w:type="spellStart"/>
+            <w:r>
+              <w:rPr>
+                <w:rFonts w:ascii="Arial" w:hAnsi="Arial" w:cs="Arial"/>
+              </w:rPr>
+              <w:t>Fermin</w:t>
+            </w:r>
+            <w:proofErr w:type="spellEnd"/>
           </w:p>
         </w:tc>
         <w:tc>
@@ -1738,7 +1722,7 @@
               <w:rPr>
                 <w:rFonts w:ascii="Arial" w:hAnsi="Arial" w:cs="Arial"/>
               </w:rPr>
-              <w:t xml:space="preserve">Diseñador (DES) y desarrollador (PR). </w:t>
+              <w:t>Analista (AN) y desarrollador (PR).</w:t>
             </w:r>
           </w:p>
         </w:tc>
@@ -1765,6 +1749,96 @@
           </w:p>
         </w:tc>
       </w:tr>
+      <w:tr>
+        <w:tc>
+          <w:tcPr>
+            <w:tcW w:w="0" w:type="auto"/>
+            <w:tcBorders>
+              <w:top w:val="single" w:sz="4" w:space="0" w:color="000000"/>
+              <w:left w:val="single" w:sz="4" w:space="0" w:color="000000"/>
+              <w:bottom w:val="single" w:sz="4" w:space="0" w:color="000000"/>
+              <w:right w:val="single" w:sz="4" w:space="0" w:color="000000"/>
+            </w:tcBorders>
+          </w:tcPr>
+          <w:p>
+            <w:pPr>
+              <w:autoSpaceDE w:val="0"/>
+              <w:autoSpaceDN w:val="0"/>
+              <w:adjustRightInd w:val="0"/>
+              <w:spacing w:line="240" w:lineRule="auto"/>
+              <w:rPr>
+                <w:rFonts w:ascii="Arial" w:eastAsia="Times New Roman" w:hAnsi="Arial" w:cs="Arial"/>
+                <w:bCs/>
+                <w:color w:val="000000"/>
+                <w:sz w:val="20"/>
+                <w:szCs w:val="20"/>
+                <w:lang w:val="es-AR"/>
+              </w:rPr>
+            </w:pPr>
+            <w:r>
+              <w:rPr>
+                <w:rFonts w:ascii="Arial" w:hAnsi="Arial" w:cs="Arial"/>
+              </w:rPr>
+              <w:t>Herrada Cisneros Miguel</w:t>
+            </w:r>
+          </w:p>
+        </w:tc>
+        <w:tc>
+          <w:tcPr>
+            <w:tcW w:w="0" w:type="auto"/>
+            <w:tcBorders>
+              <w:top w:val="single" w:sz="4" w:space="0" w:color="000000"/>
+              <w:left w:val="single" w:sz="4" w:space="0" w:color="000000"/>
+              <w:bottom w:val="single" w:sz="4" w:space="0" w:color="000000"/>
+              <w:right w:val="single" w:sz="4" w:space="0" w:color="000000"/>
+            </w:tcBorders>
+          </w:tcPr>
+          <w:p>
+            <w:pPr>
+              <w:autoSpaceDE w:val="0"/>
+              <w:autoSpaceDN w:val="0"/>
+              <w:adjustRightInd w:val="0"/>
+              <w:spacing w:line="240" w:lineRule="auto"/>
+              <w:rPr>
+                <w:rFonts w:ascii="Arial" w:eastAsia="Times New Roman" w:hAnsi="Arial" w:cs="Arial"/>
+                <w:bCs/>
+                <w:color w:val="000000"/>
+                <w:sz w:val="20"/>
+                <w:szCs w:val="20"/>
+                <w:lang w:val="es-AR"/>
+              </w:rPr>
+            </w:pPr>
+            <w:r>
+              <w:rPr>
+                <w:rFonts w:ascii="Arial" w:hAnsi="Arial" w:cs="Arial"/>
+              </w:rPr>
+              <w:t xml:space="preserve">Diseñador (DES) y desarrollador (PR). </w:t>
+            </w:r>
+          </w:p>
+        </w:tc>
+        <w:tc>
+          <w:tcPr>
+            <w:tcW w:w="1817" w:type="dxa"/>
+            <w:tcBorders>
+              <w:top w:val="single" w:sz="4" w:space="0" w:color="000000"/>
+              <w:left w:val="single" w:sz="4" w:space="0" w:color="000000"/>
+              <w:bottom w:val="single" w:sz="4" w:space="0" w:color="000000"/>
+              <w:right w:val="single" w:sz="4" w:space="0" w:color="000000"/>
+            </w:tcBorders>
+          </w:tcPr>
+          <w:p>
+            <w:pPr>
+              <w:autoSpaceDE w:val="0"/>
+              <w:autoSpaceDN w:val="0"/>
+              <w:adjustRightInd w:val="0"/>
+              <w:spacing w:line="240" w:lineRule="auto"/>
+              <w:rPr>
+                <w:rFonts w:ascii="Arial" w:hAnsi="Arial" w:cs="Arial"/>
+              </w:rPr>
+            </w:pPr>
+          </w:p>
+        </w:tc>
+      </w:tr>
     </w:tbl>
     <w:p>
       <w:pPr>
@@ -1781,6 +1855,8 @@
           <w:szCs w:val="20"/>
         </w:rPr>
       </w:pPr>
+      <w:bookmarkStart w:id="3" w:name="_GoBack"/>
+      <w:bookmarkEnd w:id="3"/>
     </w:p>
     <w:sectPr>
       <w:headerReference w:type="default" r:id="rId9"/>
@@ -1948,7 +2024,7 @@
       <w:rPr>
         <w:noProof/>
       </w:rPr>
-      <w:t>1</w:t>
+      <w:t>2</w:t>
     </w:r>
     <w:r>
       <w:fldChar w:fldCharType="end"/>
@@ -1956,27 +2032,14 @@
     <w:r>
       <w:t xml:space="preserve"> de </w:t>
     </w:r>
-    <w:r>
-      <w:fldChar w:fldCharType="begin"/>
-    </w:r>
-    <w:r>
-      <w:instrText xml:space="preserve"> NUMPAGES  \* Arabic  \* MERGEFORMAT </w:instrText>
-    </w:r>
-    <w:r>
-      <w:fldChar w:fldCharType="separate"/>
-    </w:r>
-    <w:r>
-      <w:rPr>
-        <w:noProof/>
-      </w:rPr>
-      <w:t>1</w:t>
-    </w:r>
-    <w:r>
-      <w:rPr>
-        <w:noProof/>
-      </w:rPr>
-      <w:fldChar w:fldCharType="end"/>
-    </w:r>
+    <w:fldSimple w:instr=" NUMPAGES  \* Arabic  \* MERGEFORMAT ">
+      <w:r>
+        <w:rPr>
+          <w:noProof/>
+        </w:rPr>
+        <w:t>2</w:t>
+      </w:r>
+    </w:fldSimple>
   </w:p>
   <w:p>
     <w:pPr>
@@ -4472,7 +4535,7 @@
 </file>
 
 <file path=customXml/itemProps1.xml><?xml version="1.0" encoding="utf-8"?>
-<ds:datastoreItem xmlns:ds="http://schemas.openxmlformats.org/officeDocument/2006/customXml" ds:itemID="{ED40555E-AF92-4779-9B17-CF2B14F4CF15}">
+<ds:datastoreItem xmlns:ds="http://schemas.openxmlformats.org/officeDocument/2006/customXml" ds:itemID="{F1D68931-EA20-40B7-93F3-D3B64F8AFBD3}">
   <ds:schemaRefs>
     <ds:schemaRef ds:uri="http://schemas.openxmlformats.org/officeDocument/2006/bibliography"/>
   </ds:schemaRefs>
